--- a/Self assessment.docx
+++ b/Self assessment.docx
@@ -132,7 +132,7 @@
         </w:numPr>
       </w:pPr>
       <w:r>
-        <w:t>Person1</w:t>
+        <w:t>Jason Lu</w:t>
       </w:r>
     </w:p>
     <w:p>
@@ -144,7 +144,7 @@
         </w:numPr>
       </w:pPr>
       <w:r>
-        <w:t>Person2</w:t>
+        <w:t xml:space="preserve">Ray Hanson </w:t>
       </w:r>
     </w:p>
     <w:p>
@@ -156,7 +156,7 @@
         </w:numPr>
       </w:pPr>
       <w:r>
-        <w:t>Person3</w:t>
+        <w:t>Hunter Cordes</w:t>
       </w:r>
     </w:p>
     <w:p>
@@ -179,7 +179,7 @@
           <w:i/>
           <w:iCs/>
         </w:rPr>
-        <w:t>Say a few words about what you wanted the game to be like.  Note that if you just wanted to write some code so you could get an good grade on the project, it’s fine to admit that.</w:t>
+        <w:t xml:space="preserve">As a team, we wanted to create a Minecraft inspired escape room game. The game would incorporate a linear system of finding materials in order to craft an item to help the player move on to each new area until they reach the end of the game. In the process of designing this game, we aimed to include a variety of types, fields, and procedures to receive an exceptional grade on the project. </w:t>
       </w:r>
     </w:p>
     <w:p/>
@@ -207,7 +207,20 @@
         <w:t>What went right?</w:t>
       </w:r>
     </w:p>
-    <w:p/>
+    <w:p>
+      <w:r>
+        <w:t xml:space="preserve">Logistics </w:t>
+      </w:r>
+      <w:r>
+        <w:t xml:space="preserve">– Our troupe was able to find an efficient way to work on the project together in real time using VS Code, a Racket extension, and live sharing capabilities. </w:t>
+      </w:r>
+    </w:p>
+    <w:p>
+      <w:r>
+        <w:lastRenderedPageBreak/>
+        <w:t xml:space="preserve">Communication – Communication didn’t present an issue throughout the process of working on the project. We were able to use discord to effectively communicate our ideas and each member responded promptly. </w:t>
+      </w:r>
+    </w:p>
     <w:p/>
     <w:p/>
     <w:p/>
@@ -223,11 +236,19 @@
           <w:i/>
           <w:iCs/>
         </w:rPr>
-        <w:lastRenderedPageBreak/>
         <w:t>What went wrong?</w:t>
       </w:r>
     </w:p>
-    <w:p/>
+    <w:p>
+      <w:r>
+        <w:t xml:space="preserve">The code – Our team took a while to understand the purpose and syntax of each part within the code base. We sometimes struggled to fix minor bugs but ended up ironing out most of it. </w:t>
+      </w:r>
+    </w:p>
+    <w:p>
+      <w:r>
+        <w:t xml:space="preserve">Scheduling - There were minor time conflicts within our group that lead to slightly unproductive days. </w:t>
+      </w:r>
+    </w:p>
     <w:p/>
     <w:p/>
     <w:p>
@@ -245,7 +266,11 @@
         <w:t>What do you wish you knew when you started?</w:t>
       </w:r>
     </w:p>
-    <w:p/>
+    <w:p>
+      <w:r>
+        <w:t xml:space="preserve">As a team, we wished that we knew that the self-assessment document contained an annoying grading bookkeeping section so we could have documented each new addition as we worked on the project. </w:t>
+      </w:r>
+    </w:p>
     <w:p/>
     <w:p/>
     <w:p>
@@ -288,7 +313,10 @@
         </w:numPr>
       </w:pPr>
       <w:r>
-        <w:t>Type1</w:t>
+        <w:t>Pickaxe</w:t>
+      </w:r>
+      <w:r>
+        <w:t xml:space="preserve"> – thing used to mine barricades </w:t>
       </w:r>
     </w:p>
     <w:p>
@@ -300,7 +328,10 @@
         </w:numPr>
       </w:pPr>
       <w:r>
-        <w:t>Type2</w:t>
+        <w:t>Chest</w:t>
+      </w:r>
+      <w:r>
+        <w:t xml:space="preserve"> – thing used to store other things</w:t>
       </w:r>
     </w:p>
     <w:p>
@@ -312,7 +343,193 @@
         </w:numPr>
       </w:pPr>
       <w:r>
-        <w:t>…</w:t>
+        <w:t>The Home Depot</w:t>
+      </w:r>
+      <w:r>
+        <w:t xml:space="preserve"> – chest that stores wood</w:t>
+      </w:r>
+    </w:p>
+    <w:p>
+      <w:pPr>
+        <w:pStyle w:val="ListParagraph"/>
+        <w:numPr>
+          <w:ilvl w:val="0"/>
+          <w:numId w:val="13"/>
+        </w:numPr>
+      </w:pPr>
+      <w:r>
+        <w:t>Ender Chest</w:t>
+      </w:r>
+      <w:r>
+        <w:t xml:space="preserve"> – chest with explosive capabilities</w:t>
+      </w:r>
+    </w:p>
+    <w:p>
+      <w:pPr>
+        <w:pStyle w:val="ListParagraph"/>
+        <w:numPr>
+          <w:ilvl w:val="0"/>
+          <w:numId w:val="13"/>
+        </w:numPr>
+      </w:pPr>
+      <w:r>
+        <w:t>Stick</w:t>
+      </w:r>
+      <w:r>
+        <w:t xml:space="preserve"> – a thing used to craft a pickaxe</w:t>
+      </w:r>
+    </w:p>
+    <w:p>
+      <w:pPr>
+        <w:pStyle w:val="ListParagraph"/>
+        <w:numPr>
+          <w:ilvl w:val="0"/>
+          <w:numId w:val="13"/>
+        </w:numPr>
+      </w:pPr>
+      <w:r>
+        <w:t>Tree</w:t>
+      </w:r>
+      <w:r>
+        <w:t xml:space="preserve"> – a thing that dispenses sticks</w:t>
+      </w:r>
+    </w:p>
+    <w:p>
+      <w:pPr>
+        <w:pStyle w:val="ListParagraph"/>
+        <w:numPr>
+          <w:ilvl w:val="0"/>
+          <w:numId w:val="13"/>
+        </w:numPr>
+      </w:pPr>
+      <w:r>
+        <w:t>Barricade</w:t>
+      </w:r>
+      <w:r>
+        <w:t xml:space="preserve"> - a door that requires a pickaxe to break it down</w:t>
+      </w:r>
+    </w:p>
+    <w:p>
+      <w:pPr>
+        <w:pStyle w:val="ListParagraph"/>
+        <w:numPr>
+          <w:ilvl w:val="0"/>
+          <w:numId w:val="13"/>
+        </w:numPr>
+      </w:pPr>
+      <w:r>
+        <w:t>Element</w:t>
+      </w:r>
+      <w:r>
+        <w:t xml:space="preserve"> – a thing that is used for crafting</w:t>
+      </w:r>
+    </w:p>
+    <w:p>
+      <w:pPr>
+        <w:pStyle w:val="ListParagraph"/>
+        <w:numPr>
+          <w:ilvl w:val="0"/>
+          <w:numId w:val="13"/>
+        </w:numPr>
+      </w:pPr>
+      <w:r>
+        <w:t>Wood</w:t>
+      </w:r>
+      <w:r>
+        <w:t xml:space="preserve"> – an element used to craft a pickaxe</w:t>
+      </w:r>
+    </w:p>
+    <w:p>
+      <w:pPr>
+        <w:pStyle w:val="ListParagraph"/>
+        <w:numPr>
+          <w:ilvl w:val="0"/>
+          <w:numId w:val="13"/>
+        </w:numPr>
+      </w:pPr>
+      <w:r>
+        <w:t>Diamond</w:t>
+      </w:r>
+      <w:r>
+        <w:t xml:space="preserve"> – a special element used to craft a pickaxe</w:t>
+      </w:r>
+    </w:p>
+    <w:p>
+      <w:pPr>
+        <w:pStyle w:val="ListParagraph"/>
+        <w:numPr>
+          <w:ilvl w:val="0"/>
+          <w:numId w:val="13"/>
+        </w:numPr>
+      </w:pPr>
+      <w:r>
+        <w:t>Ingot</w:t>
+      </w:r>
+      <w:r>
+        <w:t xml:space="preserve"> – a special type of element with shiny properties</w:t>
+      </w:r>
+    </w:p>
+    <w:p>
+      <w:pPr>
+        <w:pStyle w:val="ListParagraph"/>
+        <w:numPr>
+          <w:ilvl w:val="0"/>
+          <w:numId w:val="13"/>
+        </w:numPr>
+      </w:pPr>
+      <w:r>
+        <w:t>Iron</w:t>
+      </w:r>
+      <w:r>
+        <w:t xml:space="preserve"> – an ingot used to craft a pickaxe</w:t>
+      </w:r>
+    </w:p>
+    <w:p>
+      <w:pPr>
+        <w:pStyle w:val="ListParagraph"/>
+        <w:numPr>
+          <w:ilvl w:val="0"/>
+          <w:numId w:val="13"/>
+        </w:numPr>
+      </w:pPr>
+      <w:r>
+        <w:t>Gold</w:t>
+      </w:r>
+      <w:r>
+        <w:t xml:space="preserve"> – an ingot used to craft a pickaxe</w:t>
+      </w:r>
+    </w:p>
+    <w:p>
+      <w:pPr>
+        <w:pStyle w:val="ListParagraph"/>
+        <w:numPr>
+          <w:ilvl w:val="0"/>
+          <w:numId w:val="13"/>
+        </w:numPr>
+      </w:pPr>
+      <w:r>
+        <w:t>Obsidian</w:t>
+      </w:r>
+      <w:r>
+        <w:t xml:space="preserve"> – an element used to craft a pickaxe</w:t>
+      </w:r>
+    </w:p>
+    <w:p>
+      <w:pPr>
+        <w:pStyle w:val="ListParagraph"/>
+        <w:numPr>
+          <w:ilvl w:val="0"/>
+          <w:numId w:val="13"/>
+        </w:numPr>
+      </w:pPr>
+      <w:r>
+        <w:t>P</w:t>
+      </w:r>
+      <w:r>
+        <w:t>aper</w:t>
+      </w:r>
+      <w:r>
+        <w:t xml:space="preserve"> – a thing to display the winning message</w:t>
       </w:r>
     </w:p>
     <w:p>
@@ -347,7 +564,14 @@
         </w:numPr>
       </w:pPr>
       <w:r>
-        <w:t>Field1</w:t>
+        <w:lastRenderedPageBreak/>
+        <w:t>M</w:t>
+      </w:r>
+      <w:r>
+        <w:t>aterial</w:t>
+      </w:r>
+      <w:r>
+        <w:t xml:space="preserve"> – tracks what barricades and pickaxes are made of</w:t>
       </w:r>
     </w:p>
     <w:p>
@@ -359,7 +583,16 @@
         </w:numPr>
       </w:pPr>
       <w:r>
-        <w:t>Field2</w:t>
+        <w:t>D</w:t>
+      </w:r>
+      <w:r>
+        <w:t>urability</w:t>
+      </w:r>
+      <w:r>
+        <w:t xml:space="preserve"> – tracks the </w:t>
+      </w:r>
+      <w:r>
+        <w:t>number of uses left for tree and pickaxe</w:t>
       </w:r>
     </w:p>
     <w:p>
@@ -371,7 +604,128 @@
         </w:numPr>
       </w:pPr>
       <w:r>
-        <w:t>…</w:t>
+        <w:t>open?</w:t>
+      </w:r>
+      <w:r>
+        <w:t xml:space="preserve"> – Boolean for weather a chest is open </w:t>
+      </w:r>
+    </w:p>
+    <w:p>
+      <w:pPr>
+        <w:pStyle w:val="ListParagraph"/>
+        <w:numPr>
+          <w:ilvl w:val="0"/>
+          <w:numId w:val="14"/>
+        </w:numPr>
+      </w:pPr>
+      <w:r>
+        <w:t>Trapped?</w:t>
+      </w:r>
+      <w:r>
+        <w:t xml:space="preserve"> – Boolean for weather an </w:t>
+      </w:r>
+      <w:proofErr w:type="spellStart"/>
+      <w:r>
+        <w:t>enderchest</w:t>
+      </w:r>
+      <w:proofErr w:type="spellEnd"/>
+      <w:r>
+        <w:t xml:space="preserve"> is explosive</w:t>
+      </w:r>
+    </w:p>
+    <w:p>
+      <w:pPr>
+        <w:pStyle w:val="ListParagraph"/>
+        <w:numPr>
+          <w:ilvl w:val="0"/>
+          <w:numId w:val="14"/>
+        </w:numPr>
+      </w:pPr>
+      <w:r>
+        <w:t>Weakness</w:t>
+      </w:r>
+      <w:r>
+        <w:t xml:space="preserve"> – tracks a barricade’s vulnerability</w:t>
+      </w:r>
+    </w:p>
+    <w:p>
+      <w:pPr>
+        <w:pStyle w:val="ListParagraph"/>
+        <w:numPr>
+          <w:ilvl w:val="0"/>
+          <w:numId w:val="14"/>
+        </w:numPr>
+      </w:pPr>
+      <w:r>
+        <w:t>Blocked?</w:t>
+      </w:r>
+      <w:r>
+        <w:t xml:space="preserve"> – Boolean to see if a barricade is open</w:t>
+      </w:r>
+    </w:p>
+    <w:p>
+      <w:pPr>
+        <w:pStyle w:val="ListParagraph"/>
+        <w:numPr>
+          <w:ilvl w:val="0"/>
+          <w:numId w:val="14"/>
+        </w:numPr>
+      </w:pPr>
+      <w:proofErr w:type="spellStart"/>
+      <w:r>
+        <w:t>Craftability</w:t>
+      </w:r>
+      <w:proofErr w:type="spellEnd"/>
+      <w:r>
+        <w:t xml:space="preserve"> – Boolean for weather a thing can be used for crafting</w:t>
+      </w:r>
+    </w:p>
+    <w:p>
+      <w:pPr>
+        <w:pStyle w:val="ListParagraph"/>
+        <w:numPr>
+          <w:ilvl w:val="0"/>
+          <w:numId w:val="14"/>
+        </w:numPr>
+      </w:pPr>
+      <w:r>
+        <w:t>Matter</w:t>
+      </w:r>
+      <w:r>
+        <w:t xml:space="preserve"> – tracks the type of an element</w:t>
+      </w:r>
+    </w:p>
+    <w:p>
+      <w:pPr>
+        <w:pStyle w:val="ListParagraph"/>
+        <w:numPr>
+          <w:ilvl w:val="0"/>
+          <w:numId w:val="14"/>
+        </w:numPr>
+      </w:pPr>
+      <w:r>
+        <w:t>Luster</w:t>
+      </w:r>
+      <w:r>
+        <w:t xml:space="preserve"> – Boolean for weather an ingot is shiny</w:t>
+      </w:r>
+    </w:p>
+    <w:p>
+      <w:pPr>
+        <w:pStyle w:val="ListParagraph"/>
+        <w:numPr>
+          <w:ilvl w:val="0"/>
+          <w:numId w:val="14"/>
+        </w:numPr>
+      </w:pPr>
+      <w:r>
+        <w:t>H</w:t>
+      </w:r>
+      <w:r>
+        <w:t>ealth</w:t>
+      </w:r>
+      <w:r>
+        <w:t xml:space="preserve"> – tracks the player’s health </w:t>
       </w:r>
     </w:p>
     <w:p>
@@ -406,7 +760,13 @@
         </w:numPr>
       </w:pPr>
       <w:r>
-        <w:t>Type1</w:t>
+        <w:t>New-pickaxe</w:t>
+      </w:r>
+      <w:r>
+        <w:t xml:space="preserve"> – makes a new pickaxe</w:t>
+      </w:r>
+      <w:r>
+        <w:tab/>
       </w:r>
     </w:p>
     <w:p>
@@ -418,7 +778,10 @@
         </w:numPr>
       </w:pPr>
       <w:r>
-        <w:t>Type2</w:t>
+        <w:t>New-chest</w:t>
+      </w:r>
+      <w:r>
+        <w:t xml:space="preserve"> – makes a new chest</w:t>
       </w:r>
     </w:p>
     <w:p>
@@ -430,7 +793,303 @@
         </w:numPr>
       </w:pPr>
       <w:r>
-        <w:t>…</w:t>
+        <w:t>New-</w:t>
+      </w:r>
+      <w:proofErr w:type="spellStart"/>
+      <w:r>
+        <w:t>homedepot</w:t>
+      </w:r>
+      <w:proofErr w:type="spellEnd"/>
+      <w:r>
+        <w:t xml:space="preserve"> – makes a new </w:t>
+      </w:r>
+      <w:proofErr w:type="gramStart"/>
+      <w:r>
+        <w:t>home depot</w:t>
+      </w:r>
+      <w:proofErr w:type="gramEnd"/>
+    </w:p>
+    <w:p>
+      <w:pPr>
+        <w:pStyle w:val="ListParagraph"/>
+        <w:numPr>
+          <w:ilvl w:val="0"/>
+          <w:numId w:val="15"/>
+        </w:numPr>
+      </w:pPr>
+      <w:r>
+        <w:t>New-</w:t>
+      </w:r>
+      <w:proofErr w:type="spellStart"/>
+      <w:r>
+        <w:t>enderchest</w:t>
+      </w:r>
+      <w:proofErr w:type="spellEnd"/>
+      <w:r>
+        <w:t xml:space="preserve"> – makes a new </w:t>
+      </w:r>
+      <w:proofErr w:type="spellStart"/>
+      <w:r>
+        <w:t>enderchest</w:t>
+      </w:r>
+      <w:proofErr w:type="spellEnd"/>
+    </w:p>
+    <w:p>
+      <w:pPr>
+        <w:pStyle w:val="ListParagraph"/>
+        <w:numPr>
+          <w:ilvl w:val="0"/>
+          <w:numId w:val="15"/>
+        </w:numPr>
+      </w:pPr>
+      <w:r>
+        <w:t>New-stick</w:t>
+      </w:r>
+      <w:r>
+        <w:t xml:space="preserve"> – makes a new stick</w:t>
+      </w:r>
+    </w:p>
+    <w:p>
+      <w:pPr>
+        <w:pStyle w:val="ListParagraph"/>
+        <w:numPr>
+          <w:ilvl w:val="0"/>
+          <w:numId w:val="15"/>
+        </w:numPr>
+      </w:pPr>
+      <w:r>
+        <w:t>New-tree</w:t>
+      </w:r>
+      <w:r>
+        <w:t xml:space="preserve"> – makes a new tree</w:t>
+      </w:r>
+    </w:p>
+    <w:p>
+      <w:pPr>
+        <w:pStyle w:val="ListParagraph"/>
+        <w:numPr>
+          <w:ilvl w:val="0"/>
+          <w:numId w:val="15"/>
+        </w:numPr>
+      </w:pPr>
+      <w:r>
+        <w:t>New-barricade</w:t>
+      </w:r>
+      <w:r>
+        <w:t xml:space="preserve"> – makes a new barricade</w:t>
+      </w:r>
+    </w:p>
+    <w:p>
+      <w:pPr>
+        <w:pStyle w:val="ListParagraph"/>
+        <w:numPr>
+          <w:ilvl w:val="0"/>
+          <w:numId w:val="15"/>
+        </w:numPr>
+      </w:pPr>
+      <w:r>
+        <w:t>New-wood</w:t>
+      </w:r>
+      <w:r>
+        <w:t xml:space="preserve"> – makes a new wood</w:t>
+      </w:r>
+    </w:p>
+    <w:p>
+      <w:pPr>
+        <w:pStyle w:val="ListParagraph"/>
+        <w:numPr>
+          <w:ilvl w:val="0"/>
+          <w:numId w:val="15"/>
+        </w:numPr>
+      </w:pPr>
+      <w:r>
+        <w:t>New-diamond</w:t>
+      </w:r>
+      <w:r>
+        <w:t xml:space="preserve"> – makes a new diamond</w:t>
+      </w:r>
+    </w:p>
+    <w:p>
+      <w:pPr>
+        <w:pStyle w:val="ListParagraph"/>
+        <w:numPr>
+          <w:ilvl w:val="0"/>
+          <w:numId w:val="15"/>
+        </w:numPr>
+      </w:pPr>
+      <w:r>
+        <w:t>New-</w:t>
+      </w:r>
+      <w:proofErr w:type="spellStart"/>
+      <w:r>
+        <w:t>ironingot</w:t>
+      </w:r>
+      <w:proofErr w:type="spellEnd"/>
+      <w:r>
+        <w:t xml:space="preserve"> – makes a new iron ingot</w:t>
+      </w:r>
+    </w:p>
+    <w:p>
+      <w:pPr>
+        <w:pStyle w:val="ListParagraph"/>
+        <w:numPr>
+          <w:ilvl w:val="0"/>
+          <w:numId w:val="15"/>
+        </w:numPr>
+      </w:pPr>
+      <w:r>
+        <w:t>New-</w:t>
+      </w:r>
+      <w:proofErr w:type="spellStart"/>
+      <w:r>
+        <w:t>goldingot</w:t>
+      </w:r>
+      <w:proofErr w:type="spellEnd"/>
+      <w:r>
+        <w:t xml:space="preserve"> – makes a new gold ingot</w:t>
+      </w:r>
+    </w:p>
+    <w:p>
+      <w:pPr>
+        <w:pStyle w:val="ListParagraph"/>
+        <w:numPr>
+          <w:ilvl w:val="0"/>
+          <w:numId w:val="15"/>
+        </w:numPr>
+      </w:pPr>
+      <w:r>
+        <w:t>New-obsidian</w:t>
+      </w:r>
+      <w:r>
+        <w:t xml:space="preserve"> – makes a new obsidian </w:t>
+      </w:r>
+    </w:p>
+    <w:p>
+      <w:pPr>
+        <w:pStyle w:val="ListParagraph"/>
+        <w:numPr>
+          <w:ilvl w:val="0"/>
+          <w:numId w:val="15"/>
+        </w:numPr>
+      </w:pPr>
+      <w:r>
+        <w:t>New-paper</w:t>
+      </w:r>
+      <w:r>
+        <w:t xml:space="preserve"> – makes a new paper</w:t>
+      </w:r>
+    </w:p>
+    <w:p>
+      <w:pPr>
+        <w:pStyle w:val="ListParagraph"/>
+        <w:numPr>
+          <w:ilvl w:val="0"/>
+          <w:numId w:val="15"/>
+        </w:numPr>
+      </w:pPr>
+      <w:r>
+        <w:t>Mine</w:t>
+      </w:r>
+      <w:r>
+        <w:t xml:space="preserve"> – destroys a barricade</w:t>
+      </w:r>
+    </w:p>
+    <w:p>
+      <w:pPr>
+        <w:pStyle w:val="ListParagraph"/>
+        <w:numPr>
+          <w:ilvl w:val="0"/>
+          <w:numId w:val="15"/>
+        </w:numPr>
+      </w:pPr>
+      <w:r>
+        <w:t>Hp</w:t>
+      </w:r>
+      <w:r>
+        <w:t xml:space="preserve"> – checks your player health </w:t>
+      </w:r>
+    </w:p>
+    <w:p>
+      <w:pPr>
+        <w:pStyle w:val="ListParagraph"/>
+        <w:numPr>
+          <w:ilvl w:val="0"/>
+          <w:numId w:val="15"/>
+        </w:numPr>
+      </w:pPr>
+      <w:r>
+        <w:t>Craft-pickaxe</w:t>
+      </w:r>
+      <w:r>
+        <w:t xml:space="preserve"> – creates a new pickaxe from a material and a stick</w:t>
+      </w:r>
+    </w:p>
+    <w:p>
+      <w:pPr>
+        <w:pStyle w:val="ListParagraph"/>
+        <w:numPr>
+          <w:ilvl w:val="0"/>
+          <w:numId w:val="15"/>
+        </w:numPr>
+      </w:pPr>
+      <w:r>
+        <w:t>Thisisaverylongandhardtotypecommandbecausewewantyoutoworktoseeifthechestistrapped</w:t>
+      </w:r>
+      <w:r>
+        <w:t xml:space="preserve"> – checks to see if an </w:t>
+      </w:r>
+      <w:proofErr w:type="spellStart"/>
+      <w:r>
+        <w:t>enderchest</w:t>
+      </w:r>
+      <w:proofErr w:type="spellEnd"/>
+      <w:r>
+        <w:t xml:space="preserve"> is trapped</w:t>
+      </w:r>
+    </w:p>
+    <w:p>
+      <w:pPr>
+        <w:pStyle w:val="ListParagraph"/>
+        <w:numPr>
+          <w:ilvl w:val="0"/>
+          <w:numId w:val="15"/>
+        </w:numPr>
+      </w:pPr>
+      <w:r>
+        <w:t>Vulnerability</w:t>
+      </w:r>
+      <w:r>
+        <w:t xml:space="preserve"> – checks what type of pickaxe a barricade is weak to</w:t>
+      </w:r>
+    </w:p>
+    <w:p>
+      <w:pPr>
+        <w:pStyle w:val="ListParagraph"/>
+        <w:numPr>
+          <w:ilvl w:val="0"/>
+          <w:numId w:val="15"/>
+        </w:numPr>
+      </w:pPr>
+      <w:r>
+        <w:t>Obstructed?</w:t>
+      </w:r>
+      <w:r>
+        <w:t xml:space="preserve"> – checks to see if a barricade is blocked</w:t>
+      </w:r>
+    </w:p>
+    <w:p>
+      <w:pPr>
+        <w:pStyle w:val="ListParagraph"/>
+        <w:numPr>
+          <w:ilvl w:val="0"/>
+          <w:numId w:val="15"/>
+        </w:numPr>
+      </w:pPr>
+      <w:r>
+        <w:t>Alchemy???</w:t>
+      </w:r>
+      <w:r>
+        <w:t xml:space="preserve"> – upgrades a pickaxe to a new material </w:t>
       </w:r>
     </w:p>
     <w:p>
@@ -465,7 +1124,10 @@
         </w:numPr>
       </w:pPr>
       <w:r>
-        <w:t>Type1</w:t>
+        <w:t>Check-durability</w:t>
+      </w:r>
+      <w:r>
+        <w:t xml:space="preserve"> – checks the durability of a pickaxe</w:t>
       </w:r>
     </w:p>
     <w:p>
@@ -477,7 +1139,10 @@
         </w:numPr>
       </w:pPr>
       <w:r>
-        <w:t>Type2</w:t>
+        <w:t>Open (chest)</w:t>
+      </w:r>
+      <w:r>
+        <w:t xml:space="preserve"> – opens a chest </w:t>
       </w:r>
     </w:p>
     <w:p>
@@ -489,8 +1154,157 @@
         </w:numPr>
       </w:pPr>
       <w:r>
-        <w:t>…</w:t>
-      </w:r>
+        <w:t>Close (chest)</w:t>
+      </w:r>
+      <w:r>
+        <w:t xml:space="preserve"> – closes a chest</w:t>
+      </w:r>
+    </w:p>
+    <w:p>
+      <w:pPr>
+        <w:pStyle w:val="ListParagraph"/>
+        <w:numPr>
+          <w:ilvl w:val="0"/>
+          <w:numId w:val="16"/>
+        </w:numPr>
+      </w:pPr>
+      <w:r>
+        <w:t>Container-accessible-contents (chest)</w:t>
+      </w:r>
+      <w:r>
+        <w:t xml:space="preserve"> – checks to see if a chest is open and displays the contents if so</w:t>
+      </w:r>
+    </w:p>
+    <w:p>
+      <w:pPr>
+        <w:pStyle w:val="ListParagraph"/>
+        <w:numPr>
+          <w:ilvl w:val="0"/>
+          <w:numId w:val="16"/>
+        </w:numPr>
+      </w:pPr>
+      <w:r>
+        <w:t xml:space="preserve">examine-contents </w:t>
+      </w:r>
+      <w:r>
+        <w:t xml:space="preserve">- </w:t>
+      </w:r>
+      <w:r>
+        <w:t>an alternative to (within) to check the contents of a chest</w:t>
+      </w:r>
+    </w:p>
+    <w:p>
+      <w:pPr>
+        <w:pStyle w:val="ListParagraph"/>
+        <w:numPr>
+          <w:ilvl w:val="0"/>
+          <w:numId w:val="16"/>
+        </w:numPr>
+      </w:pPr>
+      <w:r>
+        <w:lastRenderedPageBreak/>
+        <w:t>open (</w:t>
+      </w:r>
+      <w:proofErr w:type="spellStart"/>
+      <w:r>
+        <w:t>enderchest</w:t>
+      </w:r>
+      <w:proofErr w:type="spellEnd"/>
+      <w:r>
+        <w:t>)</w:t>
+      </w:r>
+      <w:r>
+        <w:t xml:space="preserve"> – opens an </w:t>
+      </w:r>
+      <w:proofErr w:type="spellStart"/>
+      <w:r>
+        <w:t>enderchest</w:t>
+      </w:r>
+      <w:proofErr w:type="spellEnd"/>
+      <w:r>
+        <w:t xml:space="preserve"> and determines if an explosion happens based on trapped? </w:t>
+      </w:r>
+      <w:proofErr w:type="spellStart"/>
+      <w:r>
+        <w:t>boolean</w:t>
+      </w:r>
+      <w:proofErr w:type="spellEnd"/>
+      <w:r>
+        <w:t xml:space="preserve">. Checks to see if player health is below 0, if it </w:t>
+      </w:r>
+      <w:proofErr w:type="gramStart"/>
+      <w:r>
+        <w:t>is ,</w:t>
+      </w:r>
+      <w:proofErr w:type="gramEnd"/>
+      <w:r>
+        <w:t xml:space="preserve"> the game restarts. </w:t>
+      </w:r>
+    </w:p>
+    <w:p>
+      <w:pPr>
+        <w:pStyle w:val="ListParagraph"/>
+        <w:numPr>
+          <w:ilvl w:val="0"/>
+          <w:numId w:val="16"/>
+        </w:numPr>
+      </w:pPr>
+      <w:r>
+        <w:t xml:space="preserve">punch </w:t>
+      </w:r>
+      <w:r>
+        <w:t>– takes 1 durability off the tree and dispenses a stick</w:t>
+      </w:r>
+    </w:p>
+    <w:p>
+      <w:pPr>
+        <w:pStyle w:val="ListParagraph"/>
+        <w:numPr>
+          <w:ilvl w:val="0"/>
+          <w:numId w:val="16"/>
+        </w:numPr>
+      </w:pPr>
+      <w:r>
+        <w:t>go (barricade)</w:t>
+      </w:r>
+      <w:r>
+        <w:t xml:space="preserve"> – checks to see if a barricade is blocked and if not, moves the player into the other room</w:t>
+      </w:r>
+    </w:p>
+    <w:p>
+      <w:pPr>
+        <w:pStyle w:val="ListParagraph"/>
+        <w:numPr>
+          <w:ilvl w:val="0"/>
+          <w:numId w:val="16"/>
+        </w:numPr>
+      </w:pPr>
+      <w:r>
+        <w:t>examine (ingot)</w:t>
+      </w:r>
+      <w:r>
+        <w:t xml:space="preserve"> – checks if an ingot has luster, and if so, displays a message “shiny!”</w:t>
+      </w:r>
+    </w:p>
+    <w:p>
+      <w:pPr>
+        <w:pStyle w:val="ListParagraph"/>
+        <w:numPr>
+          <w:ilvl w:val="0"/>
+          <w:numId w:val="16"/>
+        </w:numPr>
+      </w:pPr>
+      <w:r>
+        <w:t>read</w:t>
+      </w:r>
+      <w:r>
+        <w:t xml:space="preserve"> – displays the congratulatory text for winning the game from reading the paper. </w:t>
+      </w:r>
+    </w:p>
+    <w:p>
+      <w:pPr>
+        <w:pStyle w:val="ListParagraph"/>
+      </w:pPr>
     </w:p>
     <w:p>
       <w:pPr>
@@ -506,7 +1320,21 @@
           <w:i/>
           <w:iCs/>
         </w:rPr>
-        <w:t>Write the total number of items listed above.</w:t>
+        <w:t>5</w:t>
+      </w:r>
+      <w:r>
+        <w:rPr>
+          <w:i/>
+          <w:iCs/>
+        </w:rPr>
+        <w:t>4</w:t>
+      </w:r>
+      <w:r>
+        <w:rPr>
+          <w:i/>
+          <w:iCs/>
+        </w:rPr>
+        <w:t xml:space="preserve"> Items</w:t>
       </w:r>
     </w:p>
     <w:p>
@@ -514,15 +1342,207 @@
         <w:pStyle w:val="Heading1"/>
       </w:pPr>
       <w:r>
-        <w:lastRenderedPageBreak/>
-        <w:t>Who did what</w:t>
-      </w:r>
+        <w:t xml:space="preserve">Who did </w:t>
+      </w:r>
+      <w:proofErr w:type="gramStart"/>
+      <w:r>
+        <w:t>what</w:t>
+      </w:r>
+      <w:proofErr w:type="gramEnd"/>
     </w:p>
     <w:p>
       <w:r>
         <w:t>For each person in your group, list the types, procedures, and methods that they implemented, and anything else they did as part of the project.</w:t>
       </w:r>
     </w:p>
+    <w:p/>
+    <w:p>
+      <w:pPr>
+        <w:spacing w:line="360" w:lineRule="auto"/>
+        <w:rPr>
+          <w:sz w:val="24"/>
+          <w:szCs w:val="24"/>
+        </w:rPr>
+      </w:pPr>
+      <w:r>
+        <w:rPr>
+          <w:sz w:val="24"/>
+          <w:szCs w:val="24"/>
+        </w:rPr>
+        <w:t>Ray</w:t>
+      </w:r>
+      <w:r>
+        <w:rPr>
+          <w:sz w:val="24"/>
+          <w:szCs w:val="24"/>
+        </w:rPr>
+        <w:t xml:space="preserve">: </w:t>
+      </w:r>
+    </w:p>
+    <w:p>
+      <w:pPr>
+        <w:spacing w:line="360" w:lineRule="auto"/>
+      </w:pPr>
+      <w:r>
+        <w:t xml:space="preserve">Items: </w:t>
+      </w:r>
+      <w:r>
+        <w:t xml:space="preserve">Pickaxe, The Home Depot, Ingot, </w:t>
+      </w:r>
+      <w:proofErr w:type="spellStart"/>
+      <w:r>
+        <w:t>ironingot</w:t>
+      </w:r>
+      <w:proofErr w:type="spellEnd"/>
+      <w:r>
+        <w:t>, material, durability, luster</w:t>
+      </w:r>
+      <w:r>
+        <w:t>, check-durability, examine-contents, examine(ingot), punch, read</w:t>
+      </w:r>
+    </w:p>
+    <w:p>
+      <w:pPr>
+        <w:spacing w:line="360" w:lineRule="auto"/>
+      </w:pPr>
+      <w:r>
+        <w:t>Responsibilities: General Troubleshooting/Debugging</w:t>
+      </w:r>
+      <w:r>
+        <w:t>, Adding items to the game world</w:t>
+      </w:r>
+    </w:p>
+    <w:p>
+      <w:pPr>
+        <w:spacing w:line="360" w:lineRule="auto"/>
+      </w:pPr>
+    </w:p>
+    <w:p>
+      <w:pPr>
+        <w:rPr>
+          <w:sz w:val="24"/>
+          <w:szCs w:val="24"/>
+        </w:rPr>
+      </w:pPr>
+      <w:r>
+        <w:rPr>
+          <w:sz w:val="24"/>
+          <w:szCs w:val="24"/>
+        </w:rPr>
+        <w:t>Jason</w:t>
+      </w:r>
+      <w:r>
+        <w:rPr>
+          <w:sz w:val="24"/>
+          <w:szCs w:val="24"/>
+        </w:rPr>
+        <w:t xml:space="preserve">: </w:t>
+      </w:r>
+    </w:p>
+    <w:p>
+      <w:r>
+        <w:t xml:space="preserve">Items: </w:t>
+      </w:r>
+      <w:r>
+        <w:t xml:space="preserve">Tree, Barricade, Element, Wood, Diamond, </w:t>
+      </w:r>
+      <w:proofErr w:type="spellStart"/>
+      <w:r>
+        <w:t>goldingot</w:t>
+      </w:r>
+      <w:proofErr w:type="spellEnd"/>
+      <w:r>
+        <w:t xml:space="preserve">, obsidian, </w:t>
+      </w:r>
+      <w:proofErr w:type="gramStart"/>
+      <w:r>
+        <w:t>trapped?,</w:t>
+      </w:r>
+      <w:proofErr w:type="gramEnd"/>
+      <w:r>
+        <w:t xml:space="preserve"> weakness, blocked?, health</w:t>
+      </w:r>
+      <w:r>
+        <w:t>, Mine, hp, thisisaverylongandhardtotypecommandbecausewewantyoutoworktoseeifthechestistrapped, vulnerability, obstructed?, alchemy???, go(barricade)</w:t>
+      </w:r>
+    </w:p>
+    <w:p>
+      <w:pPr>
+        <w:spacing w:line="360" w:lineRule="auto"/>
+      </w:pPr>
+      <w:r>
+        <w:t xml:space="preserve">Responsibilities: </w:t>
+      </w:r>
+      <w:r>
+        <w:t xml:space="preserve">Bookkeeping items, Self-Assessment document, Game planning </w:t>
+      </w:r>
+    </w:p>
+    <w:p>
+      <w:pPr>
+        <w:spacing w:line="360" w:lineRule="auto"/>
+      </w:pPr>
+    </w:p>
+    <w:p>
+      <w:pPr>
+        <w:rPr>
+          <w:sz w:val="24"/>
+          <w:szCs w:val="24"/>
+        </w:rPr>
+      </w:pPr>
+      <w:r>
+        <w:rPr>
+          <w:sz w:val="24"/>
+          <w:szCs w:val="24"/>
+        </w:rPr>
+        <w:t>Hunter</w:t>
+      </w:r>
+      <w:r>
+        <w:rPr>
+          <w:sz w:val="24"/>
+          <w:szCs w:val="24"/>
+        </w:rPr>
+        <w:t>:</w:t>
+      </w:r>
+    </w:p>
+    <w:p>
+      <w:r>
+        <w:t xml:space="preserve">Items: </w:t>
+      </w:r>
+      <w:r>
+        <w:t xml:space="preserve">Chest, Ender Chest, Stick, </w:t>
+      </w:r>
+      <w:proofErr w:type="gramStart"/>
+      <w:r>
+        <w:t>open?,</w:t>
+      </w:r>
+      <w:proofErr w:type="gramEnd"/>
+      <w:r>
+        <w:t xml:space="preserve"> </w:t>
+      </w:r>
+      <w:proofErr w:type="spellStart"/>
+      <w:r>
+        <w:t>craftability</w:t>
+      </w:r>
+      <w:proofErr w:type="spellEnd"/>
+      <w:r>
+        <w:t xml:space="preserve">, matter, </w:t>
+      </w:r>
+      <w:r>
+        <w:t>craft-pickaxe, open(chest), close(chest), container-accessible-contents(chest), punch, paper, new-paper</w:t>
+      </w:r>
+    </w:p>
+    <w:p>
+      <w:pPr>
+        <w:spacing w:line="360" w:lineRule="auto"/>
+      </w:pPr>
+      <w:r>
+        <w:t>Responsibilities: General Troubleshooting/Debugging</w:t>
+      </w:r>
+      <w:r>
+        <w:t>, Walkthrough</w:t>
+      </w:r>
+    </w:p>
+    <w:p/>
     <w:p/>
     <w:p/>
     <w:p/>

--- a/Self assessment.docx
+++ b/Self assessment.docx
@@ -11,12 +11,8 @@
       </w:r>
       <w:r>
         <w:br/>
-      </w:r>
-      <w:proofErr w:type="spellStart"/>
-      <w:r>
         <w:t>Self Assessment</w:t>
       </w:r>
-      <w:proofErr w:type="spellEnd"/>
     </w:p>
     <w:p/>
     <w:p>
@@ -622,15 +618,7 @@
         <w:t>Trapped?</w:t>
       </w:r>
       <w:r>
-        <w:t xml:space="preserve"> – Boolean for weather an </w:t>
-      </w:r>
-      <w:proofErr w:type="spellStart"/>
-      <w:r>
-        <w:t>enderchest</w:t>
-      </w:r>
-      <w:proofErr w:type="spellEnd"/>
-      <w:r>
-        <w:t xml:space="preserve"> is explosive</w:t>
+        <w:t xml:space="preserve"> – Boolean for weather an enderchest is explosive</w:t>
       </w:r>
     </w:p>
     <w:p>
@@ -671,11 +659,9 @@
           <w:numId w:val="14"/>
         </w:numPr>
       </w:pPr>
-      <w:proofErr w:type="spellStart"/>
       <w:r>
         <w:t>Craftability</w:t>
       </w:r>
-      <w:proofErr w:type="spellEnd"/>
       <w:r>
         <w:t xml:space="preserve"> – Boolean for weather a thing can be used for crafting</w:t>
       </w:r>
@@ -793,21 +779,11 @@
         </w:numPr>
       </w:pPr>
       <w:r>
-        <w:t>New-</w:t>
-      </w:r>
-      <w:proofErr w:type="spellStart"/>
-      <w:r>
-        <w:t>homedepot</w:t>
-      </w:r>
-      <w:proofErr w:type="spellEnd"/>
-      <w:r>
-        <w:t xml:space="preserve"> – makes a new </w:t>
-      </w:r>
-      <w:proofErr w:type="gramStart"/>
-      <w:r>
-        <w:t>home depot</w:t>
-      </w:r>
-      <w:proofErr w:type="gramEnd"/>
+        <w:t>New-homedepot</w:t>
+      </w:r>
+      <w:r>
+        <w:t xml:space="preserve"> – makes a new home depot</w:t>
+      </w:r>
     </w:p>
     <w:p>
       <w:pPr>
@@ -818,21 +794,11 @@
         </w:numPr>
       </w:pPr>
       <w:r>
-        <w:t>New-</w:t>
-      </w:r>
-      <w:proofErr w:type="spellStart"/>
-      <w:r>
-        <w:t>enderchest</w:t>
-      </w:r>
-      <w:proofErr w:type="spellEnd"/>
-      <w:r>
-        <w:t xml:space="preserve"> – makes a new </w:t>
-      </w:r>
-      <w:proofErr w:type="spellStart"/>
-      <w:r>
-        <w:t>enderchest</w:t>
-      </w:r>
-      <w:proofErr w:type="spellEnd"/>
+        <w:t>New-enderchest</w:t>
+      </w:r>
+      <w:r>
+        <w:t xml:space="preserve"> – makes a new enderchest</w:t>
+      </w:r>
     </w:p>
     <w:p>
       <w:pPr>
@@ -918,13 +884,8 @@
         </w:numPr>
       </w:pPr>
       <w:r>
-        <w:t>New-</w:t>
-      </w:r>
-      <w:proofErr w:type="spellStart"/>
-      <w:r>
-        <w:t>ironingot</w:t>
-      </w:r>
-      <w:proofErr w:type="spellEnd"/>
+        <w:t>New-ironingot</w:t>
+      </w:r>
       <w:r>
         <w:t xml:space="preserve"> – makes a new iron ingot</w:t>
       </w:r>
@@ -938,13 +899,8 @@
         </w:numPr>
       </w:pPr>
       <w:r>
-        <w:t>New-</w:t>
-      </w:r>
-      <w:proofErr w:type="spellStart"/>
-      <w:r>
-        <w:t>goldingot</w:t>
-      </w:r>
-      <w:proofErr w:type="spellEnd"/>
+        <w:t>New-goldingot</w:t>
+      </w:r>
       <w:r>
         <w:t xml:space="preserve"> – makes a new gold ingot</w:t>
       </w:r>
@@ -1036,15 +992,7 @@
         <w:t>Thisisaverylongandhardtotypecommandbecausewewantyoutoworktoseeifthechestistrapped</w:t>
       </w:r>
       <w:r>
-        <w:t xml:space="preserve"> – checks to see if an </w:t>
-      </w:r>
-      <w:proofErr w:type="spellStart"/>
-      <w:r>
-        <w:t>enderchest</w:t>
-      </w:r>
-      <w:proofErr w:type="spellEnd"/>
-      <w:r>
-        <w:t xml:space="preserve"> is trapped</w:t>
+        <w:t xml:space="preserve"> – checks to see if an enderchest is trapped</w:t>
       </w:r>
     </w:p>
     <w:p>
@@ -1203,42 +1151,10 @@
       </w:pPr>
       <w:r>
         <w:lastRenderedPageBreak/>
-        <w:t>open (</w:t>
-      </w:r>
-      <w:proofErr w:type="spellStart"/>
-      <w:r>
-        <w:t>enderchest</w:t>
-      </w:r>
-      <w:proofErr w:type="spellEnd"/>
-      <w:r>
-        <w:t>)</w:t>
-      </w:r>
-      <w:r>
-        <w:t xml:space="preserve"> – opens an </w:t>
-      </w:r>
-      <w:proofErr w:type="spellStart"/>
-      <w:r>
-        <w:t>enderchest</w:t>
-      </w:r>
-      <w:proofErr w:type="spellEnd"/>
-      <w:r>
-        <w:t xml:space="preserve"> and determines if an explosion happens based on trapped? </w:t>
-      </w:r>
-      <w:proofErr w:type="spellStart"/>
-      <w:r>
-        <w:t>boolean</w:t>
-      </w:r>
-      <w:proofErr w:type="spellEnd"/>
-      <w:r>
-        <w:t xml:space="preserve">. Checks to see if player health is below 0, if it </w:t>
-      </w:r>
-      <w:proofErr w:type="gramStart"/>
-      <w:r>
-        <w:t>is ,</w:t>
-      </w:r>
-      <w:proofErr w:type="gramEnd"/>
-      <w:r>
-        <w:t xml:space="preserve"> the game restarts. </w:t>
+        <w:t>open (enderchest)</w:t>
+      </w:r>
+      <w:r>
+        <w:t xml:space="preserve"> – opens an enderchest and determines if an explosion happens based on trapped? boolean. Checks to see if player health is below 0, if it is , the game restarts. </w:t>
       </w:r>
     </w:p>
     <w:p>
@@ -1342,13 +1258,8 @@
         <w:pStyle w:val="Heading1"/>
       </w:pPr>
       <w:r>
-        <w:t xml:space="preserve">Who did </w:t>
-      </w:r>
-      <w:proofErr w:type="gramStart"/>
-      <w:r>
-        <w:t>what</w:t>
-      </w:r>
-      <w:proofErr w:type="gramEnd"/>
+        <w:t>Who did what</w:t>
+      </w:r>
     </w:p>
     <w:p>
       <w:r>
@@ -1387,15 +1298,7 @@
         <w:t xml:space="preserve">Items: </w:t>
       </w:r>
       <w:r>
-        <w:t xml:space="preserve">Pickaxe, The Home Depot, Ingot, </w:t>
-      </w:r>
-      <w:proofErr w:type="spellStart"/>
-      <w:r>
-        <w:t>ironingot</w:t>
-      </w:r>
-      <w:proofErr w:type="spellEnd"/>
-      <w:r>
-        <w:t>, material, durability, luster</w:t>
+        <w:t>Pickaxe, The Home Depot, Ingot, ironingot, material, durability, luster</w:t>
       </w:r>
       <w:r>
         <w:t>, check-durability, examine-contents, examine(ingot), punch, read</w:t>
@@ -1410,6 +1313,9 @@
       </w:r>
       <w:r>
         <w:t>, Adding items to the game world</w:t>
+      </w:r>
+      <w:r>
+        <w:t>, walkthrough</w:t>
       </w:r>
     </w:p>
     <w:p>
@@ -1444,23 +1350,7 @@
         <w:t xml:space="preserve">Items: </w:t>
       </w:r>
       <w:r>
-        <w:t xml:space="preserve">Tree, Barricade, Element, Wood, Diamond, </w:t>
-      </w:r>
-      <w:proofErr w:type="spellStart"/>
-      <w:r>
-        <w:t>goldingot</w:t>
-      </w:r>
-      <w:proofErr w:type="spellEnd"/>
-      <w:r>
-        <w:t xml:space="preserve">, obsidian, </w:t>
-      </w:r>
-      <w:proofErr w:type="gramStart"/>
-      <w:r>
-        <w:t>trapped?,</w:t>
-      </w:r>
-      <w:proofErr w:type="gramEnd"/>
-      <w:r>
-        <w:t xml:space="preserve"> weakness, blocked?, health</w:t>
+        <w:t>Tree, Barricade, Element, Wood, Diamond, goldingot, obsidian, trapped?, weakness, blocked?, health</w:t>
       </w:r>
       <w:r>
         <w:t>, Mine, hp, thisisaverylongandhardtotypecommandbecausewewantyoutoworktoseeifthechestistrapped, vulnerability, obstructed?, alchemy???, go(barricade)</w:t>
@@ -1474,7 +1364,10 @@
         <w:t xml:space="preserve">Responsibilities: </w:t>
       </w:r>
       <w:r>
-        <w:t xml:space="preserve">Bookkeeping items, Self-Assessment document, Game planning </w:t>
+        <w:t>Bookkeeping items, Self-Assessment document, Game planning</w:t>
+      </w:r>
+      <w:r>
+        <w:t>, Adding items to game</w:t>
       </w:r>
     </w:p>
     <w:p>
@@ -1509,23 +1402,7 @@
         <w:t xml:space="preserve">Items: </w:t>
       </w:r>
       <w:r>
-        <w:t xml:space="preserve">Chest, Ender Chest, Stick, </w:t>
-      </w:r>
-      <w:proofErr w:type="gramStart"/>
-      <w:r>
-        <w:t>open?,</w:t>
-      </w:r>
-      <w:proofErr w:type="gramEnd"/>
-      <w:r>
-        <w:t xml:space="preserve"> </w:t>
-      </w:r>
-      <w:proofErr w:type="spellStart"/>
-      <w:r>
-        <w:t>craftability</w:t>
-      </w:r>
-      <w:proofErr w:type="spellEnd"/>
-      <w:r>
-        <w:t xml:space="preserve">, matter, </w:t>
+        <w:t xml:space="preserve">Chest, Ender Chest, Stick, open?, craftability, matter, </w:t>
       </w:r>
       <w:r>
         <w:t>craft-pickaxe, open(chest), close(chest), container-accessible-contents(chest), punch, paper, new-paper</w:t>
@@ -1540,6 +1417,9 @@
       </w:r>
       <w:r>
         <w:t>, Walkthrough</w:t>
+      </w:r>
+      <w:r>
+        <w:t>, Game World Creation</w:t>
       </w:r>
     </w:p>
     <w:p/>

--- a/Self assessment.docx
+++ b/Self assessment.docx
@@ -11,8 +11,12 @@
       </w:r>
       <w:r>
         <w:br/>
+      </w:r>
+      <w:proofErr w:type="spellStart"/>
+      <w:r>
         <w:t>Self Assessment</w:t>
       </w:r>
+      <w:proofErr w:type="spellEnd"/>
     </w:p>
     <w:p/>
     <w:p>
@@ -268,6 +272,17 @@
       </w:r>
     </w:p>
     <w:p/>
+    <w:p>
+      <w:r>
+        <w:t>What grade do we think we deserve?</w:t>
+      </w:r>
+    </w:p>
+    <w:p>
+      <w:r>
+        <w:t>100</w:t>
+      </w:r>
+    </w:p>
+    <w:p/>
     <w:p/>
     <w:p>
       <w:pPr>
@@ -519,6 +534,7 @@
         </w:numPr>
       </w:pPr>
       <w:r>
+        <w:lastRenderedPageBreak/>
         <w:t>P</w:t>
       </w:r>
       <w:r>
@@ -560,7 +576,6 @@
         </w:numPr>
       </w:pPr>
       <w:r>
-        <w:lastRenderedPageBreak/>
         <w:t>M</w:t>
       </w:r>
       <w:r>
@@ -618,7 +633,15 @@
         <w:t>Trapped?</w:t>
       </w:r>
       <w:r>
-        <w:t xml:space="preserve"> – Boolean for weather an enderchest is explosive</w:t>
+        <w:t xml:space="preserve"> – Boolean for weather an </w:t>
+      </w:r>
+      <w:proofErr w:type="spellStart"/>
+      <w:r>
+        <w:t>enderchest</w:t>
+      </w:r>
+      <w:proofErr w:type="spellEnd"/>
+      <w:r>
+        <w:t xml:space="preserve"> is explosive</w:t>
       </w:r>
     </w:p>
     <w:p>
@@ -659,9 +682,11 @@
           <w:numId w:val="14"/>
         </w:numPr>
       </w:pPr>
+      <w:proofErr w:type="spellStart"/>
       <w:r>
         <w:t>Craftability</w:t>
       </w:r>
+      <w:proofErr w:type="spellEnd"/>
       <w:r>
         <w:t xml:space="preserve"> – Boolean for weather a thing can be used for crafting</w:t>
       </w:r>
@@ -779,11 +804,21 @@
         </w:numPr>
       </w:pPr>
       <w:r>
-        <w:t>New-homedepot</w:t>
-      </w:r>
-      <w:r>
-        <w:t xml:space="preserve"> – makes a new home depot</w:t>
-      </w:r>
+        <w:t>New-</w:t>
+      </w:r>
+      <w:proofErr w:type="spellStart"/>
+      <w:r>
+        <w:t>homedepot</w:t>
+      </w:r>
+      <w:proofErr w:type="spellEnd"/>
+      <w:r>
+        <w:t xml:space="preserve"> – makes a new </w:t>
+      </w:r>
+      <w:proofErr w:type="gramStart"/>
+      <w:r>
+        <w:t>home depot</w:t>
+      </w:r>
+      <w:proofErr w:type="gramEnd"/>
     </w:p>
     <w:p>
       <w:pPr>
@@ -794,11 +829,21 @@
         </w:numPr>
       </w:pPr>
       <w:r>
-        <w:t>New-enderchest</w:t>
-      </w:r>
-      <w:r>
-        <w:t xml:space="preserve"> – makes a new enderchest</w:t>
-      </w:r>
+        <w:t>New-</w:t>
+      </w:r>
+      <w:proofErr w:type="spellStart"/>
+      <w:r>
+        <w:t>enderchest</w:t>
+      </w:r>
+      <w:proofErr w:type="spellEnd"/>
+      <w:r>
+        <w:t xml:space="preserve"> – makes a new </w:t>
+      </w:r>
+      <w:proofErr w:type="spellStart"/>
+      <w:r>
+        <w:t>enderchest</w:t>
+      </w:r>
+      <w:proofErr w:type="spellEnd"/>
     </w:p>
     <w:p>
       <w:pPr>
@@ -884,8 +929,13 @@
         </w:numPr>
       </w:pPr>
       <w:r>
-        <w:t>New-ironingot</w:t>
-      </w:r>
+        <w:t>New-</w:t>
+      </w:r>
+      <w:proofErr w:type="spellStart"/>
+      <w:r>
+        <w:t>ironingot</w:t>
+      </w:r>
+      <w:proofErr w:type="spellEnd"/>
       <w:r>
         <w:t xml:space="preserve"> – makes a new iron ingot</w:t>
       </w:r>
@@ -899,8 +949,13 @@
         </w:numPr>
       </w:pPr>
       <w:r>
-        <w:t>New-goldingot</w:t>
-      </w:r>
+        <w:t>New-</w:t>
+      </w:r>
+      <w:proofErr w:type="spellStart"/>
+      <w:r>
+        <w:t>goldingot</w:t>
+      </w:r>
+      <w:proofErr w:type="spellEnd"/>
       <w:r>
         <w:t xml:space="preserve"> – makes a new gold ingot</w:t>
       </w:r>
@@ -992,7 +1047,15 @@
         <w:t>Thisisaverylongandhardtotypecommandbecausewewantyoutoworktoseeifthechestistrapped</w:t>
       </w:r>
       <w:r>
-        <w:t xml:space="preserve"> – checks to see if an enderchest is trapped</w:t>
+        <w:t xml:space="preserve"> – checks to see if an </w:t>
+      </w:r>
+      <w:proofErr w:type="spellStart"/>
+      <w:r>
+        <w:t>enderchest</w:t>
+      </w:r>
+      <w:proofErr w:type="spellEnd"/>
+      <w:r>
+        <w:t xml:space="preserve"> is trapped</w:t>
       </w:r>
     </w:p>
     <w:p>
@@ -1102,6 +1165,7 @@
         </w:numPr>
       </w:pPr>
       <w:r>
+        <w:lastRenderedPageBreak/>
         <w:t>Close (chest)</w:t>
       </w:r>
       <w:r>
@@ -1150,11 +1214,42 @@
         </w:numPr>
       </w:pPr>
       <w:r>
-        <w:lastRenderedPageBreak/>
-        <w:t>open (enderchest)</w:t>
-      </w:r>
-      <w:r>
-        <w:t xml:space="preserve"> – opens an enderchest and determines if an explosion happens based on trapped? boolean. Checks to see if player health is below 0, if it is , the game restarts. </w:t>
+        <w:t>open (</w:t>
+      </w:r>
+      <w:proofErr w:type="spellStart"/>
+      <w:r>
+        <w:t>enderchest</w:t>
+      </w:r>
+      <w:proofErr w:type="spellEnd"/>
+      <w:r>
+        <w:t>)</w:t>
+      </w:r>
+      <w:r>
+        <w:t xml:space="preserve"> – opens an </w:t>
+      </w:r>
+      <w:proofErr w:type="spellStart"/>
+      <w:r>
+        <w:t>enderchest</w:t>
+      </w:r>
+      <w:proofErr w:type="spellEnd"/>
+      <w:r>
+        <w:t xml:space="preserve"> and determines if an explosion happens based on trapped? </w:t>
+      </w:r>
+      <w:proofErr w:type="spellStart"/>
+      <w:r>
+        <w:t>boolean</w:t>
+      </w:r>
+      <w:proofErr w:type="spellEnd"/>
+      <w:r>
+        <w:t xml:space="preserve">. Checks to see if player health is below 0, if it </w:t>
+      </w:r>
+      <w:proofErr w:type="gramStart"/>
+      <w:r>
+        <w:t>is ,</w:t>
+      </w:r>
+      <w:proofErr w:type="gramEnd"/>
+      <w:r>
+        <w:t xml:space="preserve"> the game restarts. </w:t>
       </w:r>
     </w:p>
     <w:p>
@@ -1258,8 +1353,13 @@
         <w:pStyle w:val="Heading1"/>
       </w:pPr>
       <w:r>
-        <w:t>Who did what</w:t>
-      </w:r>
+        <w:t xml:space="preserve">Who did </w:t>
+      </w:r>
+      <w:proofErr w:type="gramStart"/>
+      <w:r>
+        <w:t>what</w:t>
+      </w:r>
+      <w:proofErr w:type="gramEnd"/>
     </w:p>
     <w:p>
       <w:r>
@@ -1298,7 +1398,15 @@
         <w:t xml:space="preserve">Items: </w:t>
       </w:r>
       <w:r>
-        <w:t>Pickaxe, The Home Depot, Ingot, ironingot, material, durability, luster</w:t>
+        <w:t xml:space="preserve">Pickaxe, The Home Depot, Ingot, </w:t>
+      </w:r>
+      <w:proofErr w:type="spellStart"/>
+      <w:r>
+        <w:t>ironingot</w:t>
+      </w:r>
+      <w:proofErr w:type="spellEnd"/>
+      <w:r>
+        <w:t>, material, durability, luster</w:t>
       </w:r>
       <w:r>
         <w:t>, check-durability, examine-contents, examine(ingot), punch, read</w:t>
@@ -1350,7 +1458,23 @@
         <w:t xml:space="preserve">Items: </w:t>
       </w:r>
       <w:r>
-        <w:t>Tree, Barricade, Element, Wood, Diamond, goldingot, obsidian, trapped?, weakness, blocked?, health</w:t>
+        <w:t xml:space="preserve">Tree, Barricade, Element, Wood, Diamond, </w:t>
+      </w:r>
+      <w:proofErr w:type="spellStart"/>
+      <w:r>
+        <w:t>goldingot</w:t>
+      </w:r>
+      <w:proofErr w:type="spellEnd"/>
+      <w:r>
+        <w:t xml:space="preserve">, obsidian, </w:t>
+      </w:r>
+      <w:proofErr w:type="gramStart"/>
+      <w:r>
+        <w:t>trapped?,</w:t>
+      </w:r>
+      <w:proofErr w:type="gramEnd"/>
+      <w:r>
+        <w:t xml:space="preserve"> weakness, blocked?, health</w:t>
       </w:r>
       <w:r>
         <w:t>, Mine, hp, thisisaverylongandhardtotypecommandbecausewewantyoutoworktoseeifthechestistrapped, vulnerability, obstructed?, alchemy???, go(barricade)</w:t>
@@ -1402,7 +1526,23 @@
         <w:t xml:space="preserve">Items: </w:t>
       </w:r>
       <w:r>
-        <w:t xml:space="preserve">Chest, Ender Chest, Stick, open?, craftability, matter, </w:t>
+        <w:t xml:space="preserve">Chest, Ender Chest, Stick, </w:t>
+      </w:r>
+      <w:proofErr w:type="gramStart"/>
+      <w:r>
+        <w:t>open?,</w:t>
+      </w:r>
+      <w:proofErr w:type="gramEnd"/>
+      <w:r>
+        <w:t xml:space="preserve"> </w:t>
+      </w:r>
+      <w:proofErr w:type="spellStart"/>
+      <w:r>
+        <w:t>craftability</w:t>
+      </w:r>
+      <w:proofErr w:type="spellEnd"/>
+      <w:r>
+        <w:t xml:space="preserve">, matter, </w:t>
       </w:r>
       <w:r>
         <w:t>craft-pickaxe, open(chest), close(chest), container-accessible-contents(chest), punch, paper, new-paper</w:t>

--- a/Self assessment.docx
+++ b/Self assessment.docx
@@ -1417,6 +1417,9 @@
         <w:spacing w:line="360" w:lineRule="auto"/>
       </w:pPr>
       <w:r>
+        <w:t xml:space="preserve">Major </w:t>
+      </w:r>
+      <w:r>
         <w:t>Responsibilities: General Troubleshooting/Debugging</w:t>
       </w:r>
       <w:r>
@@ -1424,6 +1427,9 @@
       </w:r>
       <w:r>
         <w:t>, walkthrough</w:t>
+      </w:r>
+      <w:r>
+        <w:t>, Readme</w:t>
       </w:r>
     </w:p>
     <w:p>
@@ -1485,6 +1491,9 @@
         <w:spacing w:line="360" w:lineRule="auto"/>
       </w:pPr>
       <w:r>
+        <w:t xml:space="preserve">Major </w:t>
+      </w:r>
+      <w:r>
         <w:t xml:space="preserve">Responsibilities: </w:t>
       </w:r>
       <w:r>
@@ -1492,6 +1501,9 @@
       </w:r>
       <w:r>
         <w:t>, Adding items to game</w:t>
+      </w:r>
+      <w:r>
+        <w:t xml:space="preserve"> </w:t>
       </w:r>
     </w:p>
     <w:p>
@@ -1552,6 +1564,9 @@
       <w:pPr>
         <w:spacing w:line="360" w:lineRule="auto"/>
       </w:pPr>
+      <w:r>
+        <w:t xml:space="preserve">Major </w:t>
+      </w:r>
       <w:r>
         <w:t>Responsibilities: General Troubleshooting/Debugging</w:t>
       </w:r>
